--- a/notes-gstreamer-android-xamarin.docx
+++ b/notes-gstreamer-android-xamarin.docx
@@ -487,7 +487,13 @@
         </w:numPr>
       </w:pPr>
       <w:r>
-        <w:t xml:space="preserve">Scroll down to “NDK (Side by Side)” an dmake sure the NDK required to build is checked / installed. If not, install it. </w:t>
+        <w:t>Scroll down to “NDK (Side by Side)” and</w:t>
+      </w:r>
+      <w:r>
+        <w:t xml:space="preserve"> </w:t>
+      </w:r>
+      <w:r>
+        <w:t xml:space="preserve">make sure the NDK required to build is checked / installed. If not, install it. </w:t>
       </w:r>
     </w:p>
     <w:p>
@@ -860,19 +866,7 @@
           <w:rPr>
             <w:rStyle w:val="Hyperlink"/>
           </w:rPr>
-          <w:t>the exa</w:t>
-        </w:r>
-        <w:r>
-          <w:rPr>
-            <w:rStyle w:val="Hyperlink"/>
-          </w:rPr>
-          <w:t>m</w:t>
-        </w:r>
-        <w:r>
-          <w:rPr>
-            <w:rStyle w:val="Hyperlink"/>
-          </w:rPr>
-          <w:t>ple mk</w:t>
+          <w:t>the example mk</w:t>
         </w:r>
       </w:hyperlink>
       <w:r>
@@ -1036,7 +1030,13 @@
         </w:numPr>
       </w:pPr>
       <w:r>
-        <w:t xml:space="preserve">See how in the example there is an “externalNativeBuild” section. This needs to be copied to the exact spot in our build.gradle file as well. </w:t>
+        <w:t>See how in the example there is a</w:t>
+      </w:r>
+      <w:r>
+        <w:t xml:space="preserve"> second</w:t>
+      </w:r>
+      <w:r>
+        <w:t xml:space="preserve"> “externalNativeBuild” section. This needs to be copied to the exact spot in our build.gradle file as well. </w:t>
       </w:r>
     </w:p>
     <w:p>
@@ -1259,10 +1259,7 @@
         </w:numPr>
       </w:pPr>
       <w:r>
-        <w:t xml:space="preserve">Create a new package under the “java” folder in Android Studio, name it  </w:t>
-      </w:r>
-      <w:r>
-        <w:t xml:space="preserve">org.freedesktop.gstreamer. </w:t>
+        <w:t xml:space="preserve">Create a new package under the “java” folder in Android Studio, name it  org.freedesktop.gstreamer. </w:t>
       </w:r>
     </w:p>
     <w:p>
@@ -1347,6 +1344,9 @@
         <w:br/>
       </w:r>
       <w:r>
+        <w:rPr>
+          <w:noProof/>
+        </w:rPr>
         <w:drawing>
           <wp:inline distT="0" distB="0" distL="0" distR="0" wp14:anchorId="6EC1E96F" wp14:editId="232D1640">
             <wp:extent cx="5943600" cy="3426460"/>
@@ -1445,6 +1445,9 @@
         <w:br/>
       </w:r>
       <w:r>
+        <w:rPr>
+          <w:noProof/>
+        </w:rPr>
         <w:drawing>
           <wp:inline distT="0" distB="0" distL="0" distR="0" wp14:anchorId="0C50E877" wp14:editId="16F2E34B">
             <wp:extent cx="5188217" cy="3124361"/>
@@ -1576,6 +1579,9 @@
         <w:br/>
       </w:r>
       <w:r>
+        <w:rPr>
+          <w:noProof/>
+        </w:rPr>
         <w:drawing>
           <wp:inline distT="0" distB="0" distL="0" distR="0" wp14:anchorId="301C37DC" wp14:editId="0A2C99D4">
             <wp:extent cx="5943600" cy="3430905"/>
@@ -1814,13 +1820,16 @@
         <w:t xml:space="preserve">Copy </w:t>
       </w:r>
       <w:r>
-        <w:t>"D:\repos\GStreamerXamarin\Java\RTSPPlayer\app\build\outputs\aar\app-debug.aar"</w:t>
+        <w:t>"D:\repos\GStreamerXamarin\Java\RTSPPlayer\app\build\outputs\aar\app-</w:t>
+      </w:r>
+      <w:r>
+        <w:lastRenderedPageBreak/>
+        <w:t>debug.aar"</w:t>
       </w:r>
       <w:r>
         <w:t xml:space="preserve"> to </w:t>
       </w:r>
       <w:r>
-        <w:lastRenderedPageBreak/>
         <w:t>D:\repos\GStreamerXamarin\Xamarin\XamarinPlayerAppBindingLibrary\Jars</w:t>
       </w:r>
     </w:p>
@@ -2074,6 +2083,9 @@
         <w:t xml:space="preserve">When all is said and done, the class should look like this: </w:t>
       </w:r>
       <w:r>
+        <w:rPr>
+          <w:noProof/>
+        </w:rPr>
         <w:drawing>
           <wp:inline distT="0" distB="0" distL="0" distR="0" wp14:anchorId="4F405DE7" wp14:editId="7E83FBF6">
             <wp:extent cx="4768850" cy="1977340"/>
@@ -2138,6 +2150,9 @@
         <w:t xml:space="preserve">Override OnElementChanged and implement it as such: </w:t>
       </w:r>
       <w:r>
+        <w:rPr>
+          <w:noProof/>
+        </w:rPr>
         <w:drawing>
           <wp:inline distT="0" distB="0" distL="0" distR="0" wp14:anchorId="18CAF09C" wp14:editId="2F239D16">
             <wp:extent cx="5943600" cy="3106420"/>
@@ -2188,6 +2203,9 @@
         <w:t xml:space="preserve">Implement SurfaceCreated callback as such: </w:t>
       </w:r>
       <w:r>
+        <w:rPr>
+          <w:noProof/>
+        </w:rPr>
         <w:drawing>
           <wp:inline distT="0" distB="0" distL="0" distR="0" wp14:anchorId="4E401DC3" wp14:editId="2A80BB82">
             <wp:extent cx="5943600" cy="2106295"/>
@@ -2267,6 +2285,9 @@
         <w:br/>
       </w:r>
       <w:r>
+        <w:rPr>
+          <w:noProof/>
+        </w:rPr>
         <w:drawing>
           <wp:inline distT="0" distB="0" distL="0" distR="0" wp14:anchorId="438C354B" wp14:editId="74E562F2">
             <wp:extent cx="3524431" cy="520727"/>
@@ -2335,6 +2356,9 @@
         <w:br/>
       </w:r>
       <w:r>
+        <w:rPr>
+          <w:noProof/>
+        </w:rPr>
         <w:drawing>
           <wp:inline distT="0" distB="0" distL="0" distR="0" wp14:anchorId="3070C6AE" wp14:editId="4F3655CE">
             <wp:extent cx="5943600" cy="4658360"/>
@@ -2453,6 +2477,9 @@
         <w:t xml:space="preserve"> </w:t>
       </w:r>
       <w:r>
+        <w:rPr>
+          <w:noProof/>
+        </w:rPr>
         <w:drawing>
           <wp:inline distT="0" distB="0" distL="0" distR="0" wp14:anchorId="3235B332" wp14:editId="512846E0">
             <wp:extent cx="3530781" cy="7988711"/>
